--- a/tamrin4/tamrin4.docx
+++ b/tamrin4/tamrin4.docx
@@ -5,7 +5,6 @@
     <w:p>
       <w:pPr>
         <w:rPr>
-          <w:rFonts w:hint="cs"/>
           <w:rtl/>
           <w:lang w:bidi="fa-IR"/>
         </w:rPr>
@@ -22,7 +21,6 @@
     <w:p>
       <w:pPr>
         <w:rPr>
-          <w:rFonts w:hint="cs"/>
           <w:rtl/>
           <w:lang w:bidi="fa-IR"/>
         </w:rPr>
@@ -98,7 +96,6 @@
     <w:p>
       <w:pPr>
         <w:rPr>
-          <w:rFonts w:hint="cs"/>
           <w:rtl/>
           <w:lang w:bidi="fa-IR"/>
         </w:rPr>
@@ -107,7 +104,6 @@
     <w:p>
       <w:pPr>
         <w:rPr>
-          <w:rFonts w:hint="cs"/>
           <w:rtl/>
           <w:lang w:bidi="fa-IR"/>
         </w:rPr>
@@ -116,7 +112,6 @@
     <w:p>
       <w:pPr>
         <w:rPr>
-          <w:rFonts w:hint="cs"/>
           <w:rtl/>
           <w:lang w:bidi="fa-IR"/>
         </w:rPr>
@@ -125,7 +120,6 @@
     <w:p>
       <w:pPr>
         <w:rPr>
-          <w:rFonts w:hint="cs"/>
           <w:rtl/>
           <w:lang w:bidi="fa-IR"/>
         </w:rPr>
@@ -134,7 +128,6 @@
     <w:p>
       <w:pPr>
         <w:rPr>
-          <w:rFonts w:hint="cs"/>
           <w:rtl/>
           <w:lang w:bidi="fa-IR"/>
         </w:rPr>
@@ -143,7 +136,6 @@
     <w:p>
       <w:pPr>
         <w:rPr>
-          <w:rFonts w:hint="cs"/>
           <w:rtl/>
           <w:lang w:bidi="fa-IR"/>
         </w:rPr>
@@ -152,7 +144,6 @@
     <w:p>
       <w:pPr>
         <w:rPr>
-          <w:rFonts w:hint="cs"/>
           <w:rtl/>
           <w:lang w:bidi="fa-IR"/>
         </w:rPr>
@@ -161,7 +152,6 @@
     <w:p>
       <w:pPr>
         <w:rPr>
-          <w:rFonts w:hint="cs"/>
           <w:rtl/>
           <w:lang w:bidi="fa-IR"/>
         </w:rPr>
@@ -170,7 +160,6 @@
     <w:p>
       <w:pPr>
         <w:rPr>
-          <w:rFonts w:hint="cs"/>
           <w:rtl/>
           <w:lang w:bidi="fa-IR"/>
         </w:rPr>
@@ -179,7 +168,6 @@
     <w:p>
       <w:pPr>
         <w:rPr>
-          <w:rFonts w:hint="cs"/>
           <w:rtl/>
           <w:lang w:bidi="fa-IR"/>
         </w:rPr>
@@ -188,7 +176,6 @@
     <w:p>
       <w:pPr>
         <w:rPr>
-          <w:rFonts w:hint="cs"/>
           <w:rtl/>
           <w:lang w:bidi="fa-IR"/>
         </w:rPr>
@@ -3990,8 +3977,11 @@
     </w:p>
     <w:p>
       <w:pPr>
+        <w:bidi/>
         <w:jc w:val="right"/>
         <w:rPr>
+          <w:rFonts w:ascii="Roboto" w:hAnsi="Roboto"/>
+          <w:color w:val="111111"/>
           <w:rtl/>
           <w:lang w:bidi="fa-IR"/>
         </w:rPr>
@@ -4015,6 +4005,341 @@
         </w:rPr>
         <w:t>.</w:t>
       </w:r>
+      <w:r>
+        <w:rPr>
+          <w:rFonts w:ascii="Roboto" w:hAnsi="Roboto" w:hint="cs"/>
+          <w:color w:val="111111"/>
+          <w:rtl/>
+          <w:lang w:bidi="fa-IR"/>
+        </w:rPr>
+        <w:t>.</w:t>
+      </w:r>
+    </w:p>
+    <w:p>
+      <w:pPr>
+        <w:bidi/>
+        <w:jc w:val="right"/>
+        <w:rPr>
+          <w:rFonts w:ascii="Roboto" w:hAnsi="Roboto"/>
+          <w:color w:val="111111"/>
+          <w:rtl/>
+          <w:lang w:bidi="fa-IR"/>
+        </w:rPr>
+      </w:pPr>
+    </w:p>
+    <w:p>
+      <w:pPr>
+        <w:bidi/>
+        <w:jc w:val="right"/>
+        <w:rPr>
+          <w:rFonts w:ascii="Roboto" w:hAnsi="Roboto"/>
+          <w:color w:val="111111"/>
+          <w:rtl/>
+          <w:lang w:bidi="fa-IR"/>
+        </w:rPr>
+      </w:pPr>
+    </w:p>
+    <w:p>
+      <w:pPr>
+        <w:bidi/>
+        <w:jc w:val="right"/>
+        <w:rPr>
+          <w:rFonts w:ascii="Roboto" w:hAnsi="Roboto"/>
+          <w:color w:val="111111"/>
+          <w:rtl/>
+          <w:lang w:bidi="fa-IR"/>
+        </w:rPr>
+      </w:pPr>
+    </w:p>
+    <w:p>
+      <w:pPr>
+        <w:widowControl w:val="0"/>
+        <w:autoSpaceDE w:val="0"/>
+        <w:autoSpaceDN w:val="0"/>
+        <w:bidi/>
+        <w:adjustRightInd w:val="0"/>
+        <w:spacing w:after="200" w:line="276" w:lineRule="auto"/>
+        <w:rPr>
+          <w:rFonts w:ascii="Calibri" w:hAnsi="Calibri" w:cs="Calibri"/>
+          <w:lang w:bidi="fa-IR"/>
+        </w:rPr>
+      </w:pPr>
+      <w:r>
+        <w:rPr>
+          <w:rFonts w:ascii="Calibri" w:hAnsi="Calibri" w:cs="Calibri" w:hint="cs"/>
+          <w:rtl/>
+          <w:lang w:bidi="fa-IR"/>
+        </w:rPr>
+        <w:t>سوال 3</w:t>
+      </w:r>
+    </w:p>
+    <w:p>
+      <w:pPr>
+        <w:widowControl w:val="0"/>
+        <w:autoSpaceDE w:val="0"/>
+        <w:autoSpaceDN w:val="0"/>
+        <w:bidi/>
+        <w:adjustRightInd w:val="0"/>
+        <w:spacing w:after="200" w:line="276" w:lineRule="auto"/>
+        <w:rPr>
+          <w:rFonts w:ascii="Calibri" w:hAnsi="Calibri" w:cs="Calibri" w:hint="cs"/>
+          <w:rtl/>
+          <w:lang w:bidi="fa-IR"/>
+        </w:rPr>
+      </w:pPr>
+      <w:r>
+        <w:rPr>
+          <w:rFonts w:ascii="Calibri" w:hAnsi="Calibri" w:cs="Calibri" w:hint="cs"/>
+          <w:rtl/>
+          <w:lang w:bidi="fa-IR"/>
+        </w:rPr>
+        <w:t xml:space="preserve">در این مثال به دلیل عدم برابری ریسک های دو کلاس از معادله زیر استفاده میکنیم . </w:t>
+      </w:r>
+    </w:p>
+    <w:p>
+      <w:pPr>
+        <w:widowControl w:val="0"/>
+        <w:autoSpaceDE w:val="0"/>
+        <w:autoSpaceDN w:val="0"/>
+        <w:adjustRightInd w:val="0"/>
+        <w:spacing w:after="200" w:line="240" w:lineRule="auto"/>
+        <w:rPr>
+          <w:rFonts w:ascii="Calibri" w:hAnsi="Calibri" w:cs="Calibri" w:hint="cs"/>
+          <w:rtl/>
+          <w:lang w:bidi="fa-IR"/>
+        </w:rPr>
+      </w:pPr>
+      <w:r>
+        <w:rPr>
+          <w:rFonts w:ascii="Calibri" w:hAnsi="Calibri" w:cs="Calibri"/>
+          <w:noProof/>
+          <w:lang w:bidi="fa-IR"/>
+        </w:rPr>
+        <w:drawing>
+          <wp:inline distT="0" distB="0" distL="0" distR="0" wp14:anchorId="55CC8FEE" wp14:editId="445F2D88">
+            <wp:extent cx="2505075" cy="571500"/>
+            <wp:effectExtent l="0" t="0" r="9525" b="0"/>
+            <wp:docPr id="4" name="Picture 4"/>
+            <wp:cNvGraphicFramePr>
+              <a:graphicFrameLocks xmlns:a="http://schemas.openxmlformats.org/drawingml/2006/main" noChangeAspect="1"/>
+            </wp:cNvGraphicFramePr>
+            <a:graphic xmlns:a="http://schemas.openxmlformats.org/drawingml/2006/main">
+              <a:graphicData uri="http://schemas.openxmlformats.org/drawingml/2006/picture">
+                <pic:pic xmlns:pic="http://schemas.openxmlformats.org/drawingml/2006/picture">
+                  <pic:nvPicPr>
+                    <pic:cNvPr id="0" name="Picture 1"/>
+                    <pic:cNvPicPr>
+                      <a:picLocks noChangeAspect="1" noChangeArrowheads="1"/>
+                    </pic:cNvPicPr>
+                  </pic:nvPicPr>
+                  <pic:blipFill>
+                    <a:blip r:embed="rId8">
+                      <a:extLst>
+                        <a:ext uri="{28A0092B-C50C-407E-A947-70E740481C1C}">
+                          <a14:useLocalDpi xmlns:a14="http://schemas.microsoft.com/office/drawing/2010/main" val="0"/>
+                        </a:ext>
+                      </a:extLst>
+                    </a:blip>
+                    <a:srcRect/>
+                    <a:stretch>
+                      <a:fillRect/>
+                    </a:stretch>
+                  </pic:blipFill>
+                  <pic:spPr bwMode="auto">
+                    <a:xfrm>
+                      <a:off x="0" y="0"/>
+                      <a:ext cx="2505075" cy="571500"/>
+                    </a:xfrm>
+                    <a:prstGeom prst="rect">
+                      <a:avLst/>
+                    </a:prstGeom>
+                    <a:noFill/>
+                    <a:ln>
+                      <a:noFill/>
+                    </a:ln>
+                  </pic:spPr>
+                </pic:pic>
+              </a:graphicData>
+            </a:graphic>
+          </wp:inline>
+        </w:drawing>
+      </w:r>
+    </w:p>
+    <w:p>
+      <w:pPr>
+        <w:widowControl w:val="0"/>
+        <w:autoSpaceDE w:val="0"/>
+        <w:autoSpaceDN w:val="0"/>
+        <w:bidi/>
+        <w:adjustRightInd w:val="0"/>
+        <w:spacing w:after="200" w:line="276" w:lineRule="auto"/>
+        <w:rPr>
+          <w:rFonts w:ascii="Calibri" w:hAnsi="Calibri" w:cs="Calibri" w:hint="cs"/>
+          <w:rtl/>
+          <w:lang w:bidi="fa-IR"/>
+        </w:rPr>
+      </w:pPr>
+      <w:r>
+        <w:rPr>
+          <w:rFonts w:ascii="Calibri" w:hAnsi="Calibri" w:cs="Calibri" w:hint="cs"/>
+          <w:rtl/>
+          <w:lang w:bidi="fa-IR"/>
+        </w:rPr>
+        <w:t>که با توجه به برابر بودن احتمال پیشین دو کلاس طبق فرمول داریم :</w:t>
+      </w:r>
+    </w:p>
+    <w:p>
+      <w:pPr>
+        <w:widowControl w:val="0"/>
+        <w:autoSpaceDE w:val="0"/>
+        <w:autoSpaceDN w:val="0"/>
+        <w:adjustRightInd w:val="0"/>
+        <w:spacing w:after="200" w:line="276" w:lineRule="auto"/>
+        <w:rPr>
+          <w:rFonts w:ascii="Calibri" w:hAnsi="Calibri" w:cs="Calibri" w:hint="cs"/>
+          <w:rtl/>
+          <w:lang w:bidi="fa-IR"/>
+        </w:rPr>
+      </w:pPr>
+      <w:r>
+        <w:rPr>
+          <w:rFonts w:ascii="Calibri" w:hAnsi="Calibri" w:cs="Calibri"/>
+          <w:lang w:bidi="fa-IR"/>
+        </w:rPr>
+        <w:t>exp(x-</w:t>
+      </w:r>
+      <w:proofErr w:type="gramStart"/>
+      <w:r>
+        <w:rPr>
+          <w:rFonts w:ascii="Calibri" w:hAnsi="Calibri" w:cs="Calibri"/>
+          <w:lang w:bidi="fa-IR"/>
+        </w:rPr>
+        <w:t>2)=</w:t>
+      </w:r>
+      <w:proofErr w:type="gramEnd"/>
+      <w:r>
+        <w:rPr>
+          <w:rFonts w:ascii="Calibri" w:hAnsi="Calibri" w:cs="Calibri"/>
+          <w:lang w:bidi="fa-IR"/>
+        </w:rPr>
+        <w:t>2exp(1/12)</w:t>
+      </w:r>
+    </w:p>
+    <w:p>
+      <w:pPr>
+        <w:widowControl w:val="0"/>
+        <w:autoSpaceDE w:val="0"/>
+        <w:autoSpaceDN w:val="0"/>
+        <w:adjustRightInd w:val="0"/>
+        <w:spacing w:after="200" w:line="240" w:lineRule="auto"/>
+        <w:rPr>
+          <w:rFonts w:ascii="Calibri" w:hAnsi="Calibri" w:cs="Calibri"/>
+          <w:lang w:val="en" w:bidi="fa-IR"/>
+        </w:rPr>
+      </w:pPr>
+      <w:r>
+        <w:rPr>
+          <w:rFonts w:ascii="Calibri" w:hAnsi="Calibri" w:cs="Calibri"/>
+          <w:noProof/>
+          <w:lang w:val="en" w:bidi="fa-IR"/>
+        </w:rPr>
+        <w:drawing>
+          <wp:inline distT="0" distB="0" distL="0" distR="0" wp14:anchorId="23BA80F8" wp14:editId="54B3F758">
+            <wp:extent cx="2724150" cy="1809750"/>
+            <wp:effectExtent l="0" t="0" r="0" b="0"/>
+            <wp:docPr id="3" name="Picture 3"/>
+            <wp:cNvGraphicFramePr>
+              <a:graphicFrameLocks xmlns:a="http://schemas.openxmlformats.org/drawingml/2006/main" noChangeAspect="1"/>
+            </wp:cNvGraphicFramePr>
+            <a:graphic xmlns:a="http://schemas.openxmlformats.org/drawingml/2006/main">
+              <a:graphicData uri="http://schemas.openxmlformats.org/drawingml/2006/picture">
+                <pic:pic xmlns:pic="http://schemas.openxmlformats.org/drawingml/2006/picture">
+                  <pic:nvPicPr>
+                    <pic:cNvPr id="0" name="Picture 2"/>
+                    <pic:cNvPicPr>
+                      <a:picLocks noChangeAspect="1" noChangeArrowheads="1"/>
+                    </pic:cNvPicPr>
+                  </pic:nvPicPr>
+                  <pic:blipFill>
+                    <a:blip r:embed="rId9">
+                      <a:extLst>
+                        <a:ext uri="{28A0092B-C50C-407E-A947-70E740481C1C}">
+                          <a14:useLocalDpi xmlns:a14="http://schemas.microsoft.com/office/drawing/2010/main" val="0"/>
+                        </a:ext>
+                      </a:extLst>
+                    </a:blip>
+                    <a:srcRect/>
+                    <a:stretch>
+                      <a:fillRect/>
+                    </a:stretch>
+                  </pic:blipFill>
+                  <pic:spPr bwMode="auto">
+                    <a:xfrm>
+                      <a:off x="0" y="0"/>
+                      <a:ext cx="2724150" cy="1809750"/>
+                    </a:xfrm>
+                    <a:prstGeom prst="rect">
+                      <a:avLst/>
+                    </a:prstGeom>
+                    <a:noFill/>
+                    <a:ln>
+                      <a:noFill/>
+                    </a:ln>
+                  </pic:spPr>
+                </pic:pic>
+              </a:graphicData>
+            </a:graphic>
+          </wp:inline>
+        </w:drawing>
+      </w:r>
+    </w:p>
+    <w:p>
+      <w:pPr>
+        <w:widowControl w:val="0"/>
+        <w:autoSpaceDE w:val="0"/>
+        <w:autoSpaceDN w:val="0"/>
+        <w:bidi/>
+        <w:adjustRightInd w:val="0"/>
+        <w:spacing w:after="200" w:line="276" w:lineRule="auto"/>
+        <w:rPr>
+          <w:rFonts w:ascii="Calibri" w:hAnsi="Calibri" w:cs="Calibri"/>
+          <w:lang w:val="en" w:bidi="fa-IR"/>
+        </w:rPr>
+      </w:pPr>
+      <w:r>
+        <w:rPr>
+          <w:rFonts w:ascii="Calibri" w:hAnsi="Calibri" w:cs="Calibri" w:hint="cs"/>
+          <w:rtl/>
+          <w:lang w:val="en" w:bidi="fa-IR"/>
+        </w:rPr>
+        <w:t xml:space="preserve">مرز بهينه </w:t>
+      </w:r>
+      <w:r>
+        <w:rPr>
+          <w:rFonts w:ascii="Calibri" w:hAnsi="Calibri" w:cs="Calibri"/>
+          <w:lang w:bidi="fa-IR"/>
+        </w:rPr>
+        <w:t>x0 = 2.236</w:t>
+      </w:r>
+      <w:r>
+        <w:rPr>
+          <w:rFonts w:ascii="Calibri" w:hAnsi="Calibri" w:cs="Calibri" w:hint="cs"/>
+          <w:rtl/>
+          <w:lang w:bidi="fa-IR"/>
+        </w:rPr>
+        <w:t xml:space="preserve"> بدست مي آيد.</w:t>
+      </w:r>
+    </w:p>
+    <w:p>
+      <w:pPr>
+        <w:bidi/>
+        <w:jc w:val="right"/>
+        <w:rPr>
+          <w:rFonts w:hint="cs"/>
+          <w:rtl/>
+          <w:lang w:val="en" w:bidi="fa-IR"/>
+        </w:rPr>
+      </w:pPr>
     </w:p>
     <w:sectPr>
       <w:pgSz w:w="12240" w:h="15840"/>
